--- a/test.docx
+++ b/test.docx
@@ -1,10 +1,13 @@
 
 <file path=word/document.xml><?xml version="1.0" encoding="utf-8"?>
-<w:document xmlns:wpc="http://schemas.microsoft.com/office/word/2010/wordprocessingCanvas" xmlns:cx="http://schemas.microsoft.com/office/drawing/2014/chartex" xmlns:mc="http://schemas.openxmlformats.org/markup-compatibility/2006" xmlns:o="urn:schemas-microsoft-com:office:office" xmlns:r="http://schemas.openxmlformats.org/officeDocument/2006/relationships" xmlns:m="http://schemas.openxmlformats.org/officeDocument/2006/math" xmlns:v="urn:schemas-microsoft-com:vml" xmlns:wp14="http://schemas.microsoft.com/office/word/2010/wordprocessingDrawing" xmlns:wp="http://schemas.openxmlformats.org/drawingml/2006/wordprocessingDrawing" xmlns:w10="urn:schemas-microsoft-com:office:word" xmlns:w="http://schemas.openxmlformats.org/wordprocessingml/2006/main" xmlns:w14="http://schemas.microsoft.com/office/word/2010/wordml" xmlns:w15="http://schemas.microsoft.com/office/word/2012/wordml" xmlns:w16se="http://schemas.microsoft.com/office/word/2015/wordml/symex" xmlns:wpg="http://schemas.microsoft.com/office/word/2010/wordprocessingGroup" xmlns:wpi="http://schemas.microsoft.com/office/word/2010/wordprocessingInk" xmlns:wne="http://schemas.microsoft.com/office/word/2006/wordml" xmlns:wps="http://schemas.microsoft.com/office/word/2010/wordprocessingShape" mc:Ignorable="w14 w15 w16se wp14">
+<w:document xmlns:wpc="http://schemas.microsoft.com/office/word/2010/wordprocessingCanvas" xmlns:cx="http://schemas.microsoft.com/office/drawing/2014/chartex" xmlns:cx1="http://schemas.microsoft.com/office/drawing/2015/9/8/chartex" xmlns:mc="http://schemas.openxmlformats.org/markup-compatibility/2006" xmlns:o="urn:schemas-microsoft-com:office:office" xmlns:r="http://schemas.openxmlformats.org/officeDocument/2006/relationships" xmlns:m="http://schemas.openxmlformats.org/officeDocument/2006/math" xmlns:v="urn:schemas-microsoft-com:vml" xmlns:wp14="http://schemas.microsoft.com/office/word/2010/wordprocessingDrawing" xmlns:wp="http://schemas.openxmlformats.org/drawingml/2006/wordprocessingDrawing" xmlns:w10="urn:schemas-microsoft-com:office:word" xmlns:w="http://schemas.openxmlformats.org/wordprocessingml/2006/main" xmlns:w14="http://schemas.microsoft.com/office/word/2010/wordml" xmlns:w15="http://schemas.microsoft.com/office/word/2012/wordml" xmlns:w16se="http://schemas.microsoft.com/office/word/2015/wordml/symex" xmlns:wpg="http://schemas.microsoft.com/office/word/2010/wordprocessingGroup" xmlns:wpi="http://schemas.microsoft.com/office/word/2010/wordprocessingInk" xmlns:wne="http://schemas.microsoft.com/office/word/2006/wordml" xmlns:wps="http://schemas.microsoft.com/office/word/2010/wordprocessingShape" mc:Ignorable="w14 w15 w16se wp14">
   <w:body>
     <w:p>
       <w:r>
         <w:t>Test send sched</w:t>
+      </w:r>
+      <w:r>
+        <w:t>..edit</w:t>
       </w:r>
       <w:bookmarkStart w:id="0" w:name="_GoBack"/>
       <w:bookmarkEnd w:id="0"/>

--- a/test.docx
+++ b/test.docx
@@ -6,13 +6,16 @@
       <w:r>
         <w:t>Testing</w:t>
       </w:r>
+      <w:r>
+        <w:t>…edit</w:t>
+      </w:r>
+      <w:bookmarkStart w:id="0" w:name="_GoBack"/>
+      <w:bookmarkEnd w:id="0"/>
     </w:p>
     <w:p>
       <w:r>
         <w:t>Test the data</w:t>
       </w:r>
-      <w:bookmarkStart w:id="0" w:name="_GoBack"/>
-      <w:bookmarkEnd w:id="0"/>
     </w:p>
     <w:sectPr>
       <w:pgSz w:w="12240" w:h="15840"/>

--- a/test.docx
+++ b/test.docx
@@ -9,13 +9,16 @@
       <w:r>
         <w:t>…edit</w:t>
       </w:r>
-      <w:bookmarkStart w:id="0" w:name="_GoBack"/>
-      <w:bookmarkEnd w:id="0"/>
     </w:p>
     <w:p>
       <w:r>
         <w:t>Test the data</w:t>
       </w:r>
+      <w:r>
+        <w:t>…one step</w:t>
+      </w:r>
+      <w:bookmarkStart w:id="0" w:name="_GoBack"/>
+      <w:bookmarkEnd w:id="0"/>
     </w:p>
     <w:sectPr>
       <w:pgSz w:w="12240" w:h="15840"/>

--- a/test.docx
+++ b/test.docx
@@ -16,6 +16,9 @@
       </w:r>
       <w:r>
         <w:t>…one step</w:t>
+      </w:r>
+      <w:r>
+        <w:t>…w/o git</w:t>
       </w:r>
       <w:bookmarkStart w:id="0" w:name="_GoBack"/>
       <w:bookmarkEnd w:id="0"/>

--- a/test.docx
+++ b/test.docx
@@ -19,6 +19,9 @@
       </w:r>
       <w:r>
         <w:t>…w/o git</w:t>
+      </w:r>
+      <w:r>
+        <w:t>..ok.d</w:t>
       </w:r>
       <w:bookmarkStart w:id="0" w:name="_GoBack"/>
       <w:bookmarkEnd w:id="0"/>

--- a/test.docx
+++ b/test.docx
@@ -21,7 +21,7 @@
         <w:t>…w/o git</w:t>
       </w:r>
       <w:r>
-        <w:t>..ok.d</w:t>
+        <w:t>..ok</w:t>
       </w:r>
       <w:bookmarkStart w:id="0" w:name="_GoBack"/>
       <w:bookmarkEnd w:id="0"/>

--- a/test.docx
+++ b/test.docx
@@ -15,13 +15,7 @@
         <w:t>Test the data</w:t>
       </w:r>
       <w:r>
-        <w:t>…one step</w:t>
-      </w:r>
-      <w:r>
-        <w:t>…w/o git</w:t>
-      </w:r>
-      <w:r>
-        <w:t>..ok</w:t>
+        <w:t>…</w:t>
       </w:r>
       <w:bookmarkStart w:id="0" w:name="_GoBack"/>
       <w:bookmarkEnd w:id="0"/>

--- a/test.docx
+++ b/test.docx
@@ -13,9 +13,6 @@
     <w:p>
       <w:r>
         <w:t>Test the data</w:t>
-      </w:r>
-      <w:r>
-        <w:t>…</w:t>
       </w:r>
       <w:bookmarkStart w:id="0" w:name="_GoBack"/>
       <w:bookmarkEnd w:id="0"/>

--- a/test.docx
+++ b/test.docx
@@ -13,6 +13,9 @@
     <w:p>
       <w:r>
         <w:t>Test the data</w:t>
+      </w:r>
+      <w:r>
+        <w:t>..migartion</w:t>
       </w:r>
       <w:bookmarkStart w:id="0" w:name="_GoBack"/>
       <w:bookmarkEnd w:id="0"/>
